--- a/translations/parent_text_crisis_romania/ro/ro_RO CrisisText Video Scripts (Onboarding + Mindfulness).docx
+++ b/translations/parent_text_crisis_romania/ro/ro_RO CrisisText Video Scripts (Onboarding + Mindfulness).docx
@@ -216,10 +216,10 @@
               <w:rPr>
                 <w:color w:val="000000"/>
               </w:rPr>
-              <w:t xml:space="preserve">Welcome. This chatbot is here to help you prepare and feel more confident if things around you ever change or become uncertain. </w:t>
-            </w:r>
-            <w:r>
-              <w:t xml:space="preserve">The tips you will receive by using Busola Parintelui are meant to help you deal with uncertain or crisis times. We hope we can help you, even just a little bit, to be prepared </w:t>
+              <w:t xml:space="preserve">Bine ai venit. Busola Părintelui este aici pentru a te ajuta să fi pregătit și să te simți mai încrezător dacă vreodată lucrurile din jurul tău se vor schimba sau vor deveni incerte. </w:t>
+            </w:r>
+            <w:r>
+              <w:t xml:space="preserve">Sfaturile pe care le vei primi prin intermediul chatbot-ului Busola Părintelui sunt menite să te ajute să faci față perioadelor de incertitudine sau criză. Sperăm că te putem ajuta, chiar și puțin, să te simți mai pregătit. </w:t>
             </w:r>
           </w:p>
           <w:p/>
@@ -230,7 +230,7 @@
               </w:rPr>
             </w:pPr>
             <w:r>
-              <w:t xml:space="preserve">The tips you receive here are designed with support from the World Vision Romania, World Health Organisation, UNICEF, UNHCR, and experts in the parenting research community. </w:t>
+              <w:t xml:space="preserve">Sfaturile pe care le primiți aici sunt concepute cu sprijinul World Vision România, Organizației Mondiale a Sănătății, UNICEF, UNHCR și experților din comunitatea de cercetare în domeniul creșterii copiilor. </w:t>
             </w:r>
           </w:p>
         </w:tc>
@@ -249,7 +249,7 @@
               <w:widowControl w:val="0"/>
             </w:pPr>
             <w:r>
-              <w:t>Welcome</w:t>
+              <w:t xml:space="preserve">Bine ai venit</w:t>
             </w:r>
           </w:p>
         </w:tc>
@@ -271,10 +271,10 @@
           </w:tcPr>
           <w:p>
             <w:r>
-              <w:t xml:space="preserve">Before you receive the tips, I want to explain how Busola Părintelui works. </w:t>
+              <w:t xml:space="preserve">Înainte să primești sfaturile, vreau să îți explic cum funcționează Busola Părintelui. </w:t>
               <w:br w:type="textWrapping"/>
               <w:br w:type="textWrapping"/>
-              <w:t xml:space="preserve">Together we will review: </w:t>
+              <w:t xml:space="preserve">Împreună vom trece în revistă: </w:t>
             </w:r>
           </w:p>
           <w:p>
@@ -286,7 +286,7 @@
               <w:ind w:left="720" w:hanging="360"/>
             </w:pPr>
             <w:r>
-              <w:t xml:space="preserve">What to expect</w:t>
+              <w:t xml:space="preserve">La ce să te aștepți</w:t>
             </w:r>
           </w:p>
           <w:p>
@@ -298,7 +298,7 @@
               <w:ind w:left="720" w:hanging="360"/>
             </w:pPr>
             <w:r>
-              <w:t xml:space="preserve">How to access playful activities with your child</w:t>
+              <w:t xml:space="preserve">Cum să accesezi activități pentru tine și copilul tău</w:t>
             </w:r>
           </w:p>
           <w:p>
@@ -310,7 +310,7 @@
               <w:ind w:left="720" w:hanging="360"/>
             </w:pPr>
             <w:r>
-              <w:t xml:space="preserve">And how to access additional information &amp; support</w:t>
+              <w:t xml:space="preserve">Cum să accesezi informații suplimentare și asistență în situații de urgență</w:t>
             </w:r>
           </w:p>
         </w:tc>
@@ -333,7 +333,7 @@
               <w:ind w:left="720" w:hanging="360"/>
             </w:pPr>
             <w:r>
-              <w:t xml:space="preserve">What to expect</w:t>
+              <w:t xml:space="preserve">La ce să te aștepți</w:t>
             </w:r>
           </w:p>
           <w:p>
@@ -345,7 +345,7 @@
               <w:ind w:left="720" w:hanging="360"/>
             </w:pPr>
             <w:r>
-              <w:t xml:space="preserve">How to access playful activities with your child</w:t>
+              <w:t xml:space="preserve">Cum să accesezi activități pentru tine și copilul tău</w:t>
             </w:r>
           </w:p>
           <w:p>
@@ -357,7 +357,7 @@
               <w:ind w:left="720" w:hanging="360"/>
             </w:pPr>
             <w:r>
-              <w:t xml:space="preserve">How to access additional information &amp; support</w:t>
+              <w:t xml:space="preserve">Cum să accesezi informații suplimentare și asistență în situații de urgență</w:t>
             </w:r>
           </w:p>
         </w:tc>
@@ -383,7 +383,7 @@
               <w:spacing w:after="240" w:before="240" w:lineRule="auto"/>
             </w:pPr>
             <w:r>
-              <w:t xml:space="preserve">You will receive a new tip every day to help you support your children in a time of crisis or uncertainty. </w:t>
+              <w:t xml:space="preserve">Vei primi în fiecare zi un sfat nou care te va ajuta să-ți susții copiii în perioade de criză sau incertitudine. </w:t>
             </w:r>
           </w:p>
           <w:p>
@@ -391,7 +391,7 @@
               <w:spacing w:after="240" w:before="240" w:lineRule="auto"/>
             </w:pPr>
             <w:r>
-              <w:t xml:space="preserve">These tips are made to be short but helpful. It takes less than 5 minutes to read the daily tips. </w:t>
+              <w:t xml:space="preserve">Aceste sfaturi sunt scurte, dar utile. Îți va lua mai puțin de 5 minute să citești sfaturile zilnice. </w:t>
             </w:r>
           </w:p>
         </w:tc>
@@ -433,7 +433,7 @@
               <w:spacing w:after="240" w:before="240" w:lineRule="auto"/>
             </w:pPr>
             <w:r>
-              <w:t xml:space="preserve">If you want to review any of the tips you’ve previously received, just type MENU and navigate to “Review Tips”</w:t>
+              <w:t xml:space="preserve">Dacă vrei să recitești oricare dintre sfaturile primite anterior, tastează MENIU și accesează „Recitește Sfaturi”</w:t>
             </w:r>
           </w:p>
           <w:p>
@@ -442,7 +442,7 @@
               <w:spacing w:after="240" w:before="240" w:lineRule="auto"/>
             </w:pPr>
             <w:r>
-              <w:t xml:space="preserve">To change your language or gender settings, select “Change my Settings”</w:t>
+              <w:t xml:space="preserve">Pentru a schimba setările de limbă sau gen, selectează „Modifică setările mele”</w:t>
             </w:r>
           </w:p>
           <w:p>
@@ -451,7 +451,7 @@
               <w:spacing w:after="240" w:before="240" w:lineRule="auto"/>
             </w:pPr>
             <w:r>
-              <w:t xml:space="preserve">To share this chatbot with a friend, select “Invite a Friend to Busola Părintelui”</w:t>
+              <w:t xml:space="preserve">Pentru a recomanda acest chatbot unui prieten, selectează „Invită un prieten pe Busola Părintelui”</w:t>
             </w:r>
           </w:p>
           <w:p>
@@ -460,7 +460,7 @@
               <w:spacing w:after="240" w:before="240" w:lineRule="auto"/>
             </w:pPr>
             <w:r>
-              <w:t xml:space="preserve">For more information or resources available to you in times of crisis, select “Get more help.” You can also access this information by typing HELP at any time. </w:t>
+              <w:t xml:space="preserve">Pentru mai multe informații sau resurse disponibile în situații de criză, selectează „Obține mai mult ajutor”. De asemenea, poți accesa aceste informații tastând cuvântul AJUTOR în orice moment. </w:t>
             </w:r>
           </w:p>
           <w:p>
@@ -469,7 +469,7 @@
               <w:spacing w:after="240" w:before="240" w:lineRule="auto"/>
             </w:pPr>
             <w:r>
-              <w:t xml:space="preserve">Finally, selecting “Watch a video about Busola Părintelui” will replay this video. </w:t>
+              <w:t xml:space="preserve">În cele din urmă, selectând „Vizionați un videoclip despre Busola Părintelui” veți revedea acest videoclip. </w:t>
             </w:r>
           </w:p>
         </w:tc>
@@ -488,12 +488,12 @@
               <w:widowControl w:val="0"/>
             </w:pPr>
             <w:r>
-              <w:t xml:space="preserve">MENU </w:t>
+              <w:t xml:space="preserve">MENIU </w:t>
               <w:br w:type="textWrapping"/>
-              <w:t xml:space="preserve">“What would you like to do?” </w:t>
+              <w:t xml:space="preserve">„Ce ai vrei să faci?” </w:t>
               <w:br w:type="textWrapping"/>
               <w:br w:type="textWrapping"/>
-              <w:t xml:space="preserve">Review Tips</w:t>
+              <w:t xml:space="preserve">Recitește Sfaturi</w:t>
             </w:r>
           </w:p>
           <w:p>
@@ -501,7 +501,7 @@
               <w:widowControl w:val="0"/>
             </w:pPr>
             <w:r>
-              <w:t xml:space="preserve">Change my Settings</w:t>
+              <w:t xml:space="preserve">Modifică Setările Mele</w:t>
             </w:r>
           </w:p>
           <w:p>
@@ -509,7 +509,7 @@
               <w:widowControl w:val="0"/>
             </w:pPr>
             <w:r>
-              <w:t xml:space="preserve">Invite a Friend to Busola Părintelui</w:t>
+              <w:t xml:space="preserve">Invită un prieten pe Busola Părintelui</w:t>
             </w:r>
           </w:p>
           <w:p>
@@ -517,7 +517,7 @@
               <w:widowControl w:val="0"/>
             </w:pPr>
             <w:r>
-              <w:t xml:space="preserve">Get more help</w:t>
+              <w:t xml:space="preserve">Obține mai mult ajutor</w:t>
             </w:r>
           </w:p>
           <w:p>
@@ -525,7 +525,7 @@
               <w:widowControl w:val="0"/>
             </w:pPr>
             <w:r>
-              <w:t xml:space="preserve">Watch a video about Busola Părintelui</w:t>
+              <w:t xml:space="preserve">Vizionează un video despre Busola Părintelui</w:t>
             </w:r>
           </w:p>
           <w:p>
@@ -533,7 +533,7 @@
               <w:widowControl w:val="0"/>
             </w:pPr>
             <w:r>
-              <w:t xml:space="preserve">Exit Menu</w:t>
+              <w:t xml:space="preserve">Meniu de Ieșire</w:t>
             </w:r>
           </w:p>
           <w:p>
@@ -579,7 +579,7 @@
               <w:shd w:fill="fbfbfb" w:val="clear"/>
             </w:pPr>
             <w:r>
-              <w:t xml:space="preserve">In a challenging time, it can be difficult to find moments to connect with our children, but these moments, even if they are small, give our children much-needed stability. </w:t>
+              <w:t xml:space="preserve">Într-o perioadă dificilă, poate fi greu să găsim momente în care să ne conectăm cu copiii noștri, dar aceste momente, chiar dacă sunt scurte, le oferă copiilor noștri stabilitatea de care au atâta nevoie. </w:t>
             </w:r>
           </w:p>
           <w:p>
@@ -592,7 +592,7 @@
               <w:shd w:fill="fbfbfb" w:val="clear"/>
             </w:pPr>
             <w:r>
-              <w:t xml:space="preserve">Busola Părintelui offers ideas on how to play with your child. You can do these activities anywhere, without supplies. </w:t>
+              <w:t xml:space="preserve">Busola Părintelui oferă idei despre cum să te joci cu copilul tău. Poți face aceste activități oriunde, fără să ai nevoie de materiale speciale. </w:t>
             </w:r>
           </w:p>
           <w:p>
@@ -605,14 +605,14 @@
               <w:shd w:fill="fbfbfb" w:val="clear"/>
             </w:pPr>
             <w:r>
-              <w:t xml:space="preserve">After each tip, you’ll be asked whether you’d like a playful activity, or to finish your lesson for the day. </w:t>
+              <w:t xml:space="preserve">După fiecare sfat, vei fi întrebat dacă dorești să faci o activitate ludică sau să închei lecția pentru ziua respectivă. </w:t>
               <w:br w:type="textWrapping"/>
-              <w:t xml:space="preserve">You can choose the type of activity you want to do with your children:</w:t>
+              <w:t xml:space="preserve">Poți alege tipul de activitate pe care vrei să o faci alături de copiii tăi:</w:t>
               <w:br w:type="textWrapping"/>
               <w:br w:type="textWrapping"/>
-              <w:t xml:space="preserve">Active - for energetic fun</w:t>
+              <w:t xml:space="preserve">Activ - pentru distracție energică</w:t>
               <w:br w:type="textWrapping"/>
-              <w:t xml:space="preserve">Calm - to relax together, or</w:t>
+              <w:t xml:space="preserve">Liniștit - pentru a vă relaxa împreună sau</w:t>
             </w:r>
           </w:p>
           <w:p>
@@ -620,7 +620,7 @@
               <w:shd w:fill="fbfbfb" w:val="clear"/>
             </w:pPr>
             <w:r>
-              <w:t xml:space="preserve">Quick - for when you are short on time</w:t>
+              <w:t xml:space="preserve">Rapid - pentru momentele în care aveți puțin timp</w:t>
             </w:r>
           </w:p>
           <w:p>

--- a/translations/parent_text_crisis_romania/ro/ro_RO CrisisText Video Scripts (Onboarding + Mindfulness).docx
+++ b/translations/parent_text_crisis_romania/ro/ro_RO CrisisText Video Scripts (Onboarding + Mindfulness).docx
@@ -633,7 +633,7 @@
               <w:shd w:fill="fbfbfb" w:val="clear"/>
             </w:pPr>
             <w:r>
-              <w:t xml:space="preserve">You don’t have to wait for the end of a tip to receive these playful activities. You can also type PLAY at any time. </w:t>
+              <w:t xml:space="preserve">Nu trebuie să aștepți sfârșitul unui sfat pentru a primi aceste activități. Poți tasta cuvântul JOC în orice moment. </w:t>
             </w:r>
           </w:p>
         </w:tc>
@@ -656,7 +656,7 @@
               <w:pStyle w:val="P68B1DB1-Normal1"/>
             </w:pPr>
             <w:r>
-              <w:t xml:space="preserve">PLAY </w:t>
+              <w:t xml:space="preserve">JOC </w:t>
             </w:r>
           </w:p>
           <w:p>
@@ -672,11 +672,11 @@
               <w:widowControl w:val="0"/>
             </w:pPr>
             <w:r>
-              <w:t xml:space="preserve">Active </w:t>
+              <w:t>Activ</w:t>
               <w:br w:type="textWrapping"/>
-              <w:t xml:space="preserve">Calm </w:t>
+              <w:t>Liniștit</w:t>
               <w:br w:type="textWrapping"/>
-              <w:t xml:space="preserve">Quick </w:t>
+              <w:t xml:space="preserve">Rapid </w:t>
               <w:br w:type="textWrapping"/>
             </w:r>
           </w:p>
@@ -699,7 +699,7 @@
           </w:tcPr>
           <w:p>
             <w:r>
-              <w:t xml:space="preserve">Being here shows you care. Welcome to Busola Părintelui.</w:t>
+              <w:t xml:space="preserve">Prezența ta aici arată că îți pasă. Bine ai venit pe Busola Părintelui.</w:t>
             </w:r>
           </w:p>
         </w:tc>
@@ -718,7 +718,7 @@
               <w:widowControl w:val="0"/>
             </w:pPr>
             <w:r>
-              <w:t xml:space="preserve">Welcome to Busola Părintelui</w:t>
+              <w:t xml:space="preserve">Bine ai venit pe Busola Părintelui</w:t>
             </w:r>
           </w:p>
         </w:tc>
@@ -820,7 +820,7 @@
               <w:spacing w:line="240" w:lineRule="auto"/>
             </w:pPr>
             <w:r>
-              <w:t xml:space="preserve">Today's pause is called breath and body awareness.</w:t>
+              <w:t xml:space="preserve">Pauza de azi se numește conștientizarea respirației și a corpului.</w:t>
             </w:r>
           </w:p>
         </w:tc>
@@ -861,20 +861,20 @@
               <w:spacing w:line="240" w:lineRule="auto"/>
             </w:pPr>
             <w:r>
-              <w:t xml:space="preserve">Close your eyes if you like or maintain a soft gaze. </w:t>
-            </w:r>
-          </w:p>
-          <w:p>
-            <w:pPr>
-              <w:spacing w:line="240" w:lineRule="auto"/>
-            </w:pPr>
-          </w:p>
-          <w:p>
-            <w:pPr>
-              <w:spacing w:line="240" w:lineRule="auto"/>
-            </w:pPr>
-            <w:r>
-              <w:t xml:space="preserve">Start by taking a deep breath.</w:t>
+              <w:t xml:space="preserve">Poți să închizi ochii dacă vrei sau să păstrezi o privire moale. </w:t>
+            </w:r>
+          </w:p>
+          <w:p>
+            <w:pPr>
+              <w:spacing w:line="240" w:lineRule="auto"/>
+            </w:pPr>
+          </w:p>
+          <w:p>
+            <w:pPr>
+              <w:spacing w:line="240" w:lineRule="auto"/>
+            </w:pPr>
+            <w:r>
+              <w:t xml:space="preserve">Începe prin a inspira adânc.</w:t>
             </w:r>
           </w:p>
           <w:p>
@@ -890,20 +890,20 @@
               <w:spacing w:line="240" w:lineRule="auto"/>
             </w:pPr>
             <w:r>
-              <w:t xml:space="preserve">Notice how you are feeling emotionally. </w:t>
-            </w:r>
-          </w:p>
-          <w:p>
-            <w:pPr>
-              <w:spacing w:line="240" w:lineRule="auto"/>
-            </w:pPr>
-          </w:p>
-          <w:p>
-            <w:pPr>
-              <w:spacing w:line="240" w:lineRule="auto"/>
-            </w:pPr>
-            <w:r>
-              <w:t xml:space="preserve">Notice how your body feels. </w:t>
+              <w:t xml:space="preserve">Observă emoțiile pe care le simți. </w:t>
+            </w:r>
+          </w:p>
+          <w:p>
+            <w:pPr>
+              <w:spacing w:line="240" w:lineRule="auto"/>
+            </w:pPr>
+          </w:p>
+          <w:p>
+            <w:pPr>
+              <w:spacing w:line="240" w:lineRule="auto"/>
+            </w:pPr>
+            <w:r>
+              <w:t xml:space="preserve">Observă cum se simte corpul tău. </w:t>
             </w:r>
           </w:p>
         </w:tc>
@@ -941,54 +941,54 @@
               <w:spacing w:line="240" w:lineRule="auto"/>
             </w:pPr>
             <w:r>
-              <w:t xml:space="preserve">Continue to take deep breaths.</w:t>
-            </w:r>
-          </w:p>
-          <w:p>
-            <w:pPr>
-              <w:spacing w:line="240" w:lineRule="auto"/>
-            </w:pPr>
-          </w:p>
-          <w:p>
-            <w:pPr>
-              <w:spacing w:line="240" w:lineRule="auto"/>
-            </w:pPr>
-            <w:r>
-              <w:t xml:space="preserve">Feel your breath as it goes in [pause] </w:t>
-            </w:r>
-          </w:p>
-          <w:p>
-            <w:pPr>
-              <w:spacing w:line="240" w:lineRule="auto"/>
-            </w:pPr>
-            <w:r>
-              <w:t xml:space="preserve">and out.</w:t>
-            </w:r>
-          </w:p>
-          <w:p>
-            <w:pPr>
-              <w:spacing w:line="240" w:lineRule="auto"/>
-            </w:pPr>
-          </w:p>
-          <w:p>
-            <w:pPr>
-              <w:spacing w:line="240" w:lineRule="auto"/>
-            </w:pPr>
-            <w:r>
-              <w:t xml:space="preserve">Notice any emotions you are feeling. Are there feelings of happiness, excitement, worry?</w:t>
-            </w:r>
-          </w:p>
-          <w:p>
-            <w:pPr>
-              <w:spacing w:line="240" w:lineRule="auto"/>
-            </w:pPr>
-          </w:p>
-          <w:p>
-            <w:pPr>
-              <w:spacing w:line="240" w:lineRule="auto"/>
-            </w:pPr>
-            <w:r>
-              <w:t xml:space="preserve">Whatever you are feeling is okay.</w:t>
+              <w:t xml:space="preserve">Continuă să inspiri adânc.</w:t>
+            </w:r>
+          </w:p>
+          <w:p>
+            <w:pPr>
+              <w:spacing w:line="240" w:lineRule="auto"/>
+            </w:pPr>
+          </w:p>
+          <w:p>
+            <w:pPr>
+              <w:spacing w:line="240" w:lineRule="auto"/>
+            </w:pPr>
+            <w:r>
+              <w:t xml:space="preserve">Urmărește-ți respirația pe măsură ce aerul intră [pauză] </w:t>
+            </w:r>
+          </w:p>
+          <w:p>
+            <w:pPr>
+              <w:spacing w:line="240" w:lineRule="auto"/>
+            </w:pPr>
+            <w:r>
+              <w:t xml:space="preserve">și iese.</w:t>
+            </w:r>
+          </w:p>
+          <w:p>
+            <w:pPr>
+              <w:spacing w:line="240" w:lineRule="auto"/>
+            </w:pPr>
+          </w:p>
+          <w:p>
+            <w:pPr>
+              <w:spacing w:line="240" w:lineRule="auto"/>
+            </w:pPr>
+            <w:r>
+              <w:t xml:space="preserve">Observă emoțiile pe care le simți. Simți bucurie, nerăbdare, îngrijorare?</w:t>
+            </w:r>
+          </w:p>
+          <w:p>
+            <w:pPr>
+              <w:spacing w:line="240" w:lineRule="auto"/>
+            </w:pPr>
+          </w:p>
+          <w:p>
+            <w:pPr>
+              <w:spacing w:line="240" w:lineRule="auto"/>
+            </w:pPr>
+            <w:r>
+              <w:t xml:space="preserve">Toate emoțiile pe care le simți sunt în regulă.</w:t>
             </w:r>
           </w:p>
         </w:tc>
@@ -1029,28 +1029,28 @@
               <w:spacing w:line="240" w:lineRule="auto"/>
             </w:pPr>
             <w:r>
-              <w:t xml:space="preserve">Now, expand your awareness to your whole body. </w:t>
-            </w:r>
-          </w:p>
-          <w:p>
-            <w:pPr>
-              <w:spacing w:line="240" w:lineRule="auto"/>
-            </w:pPr>
-            <w:r>
-              <w:t>[pause]</w:t>
-            </w:r>
-          </w:p>
-          <w:p>
-            <w:pPr>
-              <w:spacing w:line="240" w:lineRule="auto"/>
-            </w:pPr>
-          </w:p>
-          <w:p>
-            <w:pPr>
-              <w:spacing w:line="240" w:lineRule="auto"/>
-            </w:pPr>
-            <w:r>
-              <w:t xml:space="preserve">Listen to the sounds in the room.</w:t>
+              <w:t xml:space="preserve">Acum, extinde-ți atenția asupra întregului corp. </w:t>
+            </w:r>
+          </w:p>
+          <w:p>
+            <w:pPr>
+              <w:spacing w:line="240" w:lineRule="auto"/>
+            </w:pPr>
+            <w:r>
+              <w:t>[pauză]</w:t>
+            </w:r>
+          </w:p>
+          <w:p>
+            <w:pPr>
+              <w:spacing w:line="240" w:lineRule="auto"/>
+            </w:pPr>
+          </w:p>
+          <w:p>
+            <w:pPr>
+              <w:spacing w:line="240" w:lineRule="auto"/>
+            </w:pPr>
+            <w:r>
+              <w:t xml:space="preserve">Ascultă sunetele din cameră.</w:t>
             </w:r>
           </w:p>
         </w:tc>
@@ -1094,20 +1094,20 @@
               <w:spacing w:line="240" w:lineRule="auto"/>
             </w:pPr>
             <w:r>
-              <w:t xml:space="preserve">Take a moment to reflect on whether you feel any different. </w:t>
-            </w:r>
-          </w:p>
-          <w:p>
-            <w:pPr>
-              <w:spacing w:line="240" w:lineRule="auto"/>
-            </w:pPr>
-          </w:p>
-          <w:p>
-            <w:pPr>
-              <w:spacing w:line="240" w:lineRule="auto"/>
-            </w:pPr>
-            <w:r>
-              <w:t xml:space="preserve">When you are ready, open your eyes and continue to your lesson with a sense of calm. </w:t>
+              <w:t xml:space="preserve">Ia-ți un moment să te gândești dacă te simți cumva diferit. </w:t>
+            </w:r>
+          </w:p>
+          <w:p>
+            <w:pPr>
+              <w:spacing w:line="240" w:lineRule="auto"/>
+            </w:pPr>
+          </w:p>
+          <w:p>
+            <w:pPr>
+              <w:spacing w:line="240" w:lineRule="auto"/>
+            </w:pPr>
+            <w:r>
+              <w:t xml:space="preserve">Când ești pregătit, deschide ochii și continuă lecția cu o stare de calm. </w:t>
             </w:r>
           </w:p>
         </w:tc>
@@ -1148,7 +1148,7 @@
               <w:spacing w:line="240" w:lineRule="auto"/>
             </w:pPr>
             <w:r>
-              <w:t xml:space="preserve">Thank you for taking a moment to pause with us. It's time for today's lesson. </w:t>
+              <w:t xml:space="preserve">Îți mulțumim pentru că ai luat o scurtă pauză alături de noi. Este timpul pentru lecția de azi. </w:t>
             </w:r>
           </w:p>
         </w:tc>
@@ -1262,7 +1262,7 @@
               <w:spacing w:line="240" w:lineRule="auto"/>
             </w:pPr>
             <w:r>
-              <w:t xml:space="preserve">Today's pause is called a body scan. </w:t>
+              <w:t xml:space="preserve">Pauza de azi se numește scanarea corpului. </w:t>
             </w:r>
           </w:p>
         </w:tc>
@@ -1303,130 +1303,130 @@
               <w:spacing w:line="240" w:lineRule="auto"/>
             </w:pPr>
             <w:r>
-              <w:t xml:space="preserve">Begin by closing your eyes or maintaining a soft gaze.</w:t>
-            </w:r>
-          </w:p>
-          <w:p>
-            <w:pPr>
-              <w:spacing w:line="240" w:lineRule="auto"/>
-            </w:pPr>
-          </w:p>
-          <w:p>
-            <w:pPr>
-              <w:spacing w:line="240" w:lineRule="auto"/>
-            </w:pPr>
-            <w:r>
-              <w:t xml:space="preserve">Take a full breath in and a long breath out. </w:t>
-            </w:r>
-          </w:p>
-          <w:p>
-            <w:pPr>
-              <w:spacing w:line="240" w:lineRule="auto"/>
-            </w:pPr>
-          </w:p>
-          <w:p>
-            <w:pPr>
-              <w:spacing w:line="240" w:lineRule="auto"/>
-            </w:pPr>
-            <w:r>
-              <w:t xml:space="preserve">Now, bringing awareness to the top of your body, </w:t>
-            </w:r>
-          </w:p>
-          <w:p>
-            <w:pPr>
-              <w:spacing w:line="240" w:lineRule="auto"/>
-            </w:pPr>
-            <w:r>
-              <w:t>[pause]</w:t>
-            </w:r>
-          </w:p>
-          <w:p>
-            <w:pPr>
-              <w:spacing w:line="240" w:lineRule="auto"/>
-            </w:pPr>
-          </w:p>
-          <w:p>
-            <w:pPr>
-              <w:spacing w:line="240" w:lineRule="auto"/>
-            </w:pPr>
-            <w:r>
-              <w:t xml:space="preserve">your head, </w:t>
-            </w:r>
-          </w:p>
-          <w:p>
-            <w:pPr>
-              <w:spacing w:line="240" w:lineRule="auto"/>
-            </w:pPr>
-            <w:r>
-              <w:t xml:space="preserve">[pause] </w:t>
-            </w:r>
-          </w:p>
-          <w:p>
-            <w:pPr>
-              <w:spacing w:line="240" w:lineRule="auto"/>
-            </w:pPr>
-          </w:p>
-          <w:p>
-            <w:pPr>
-              <w:spacing w:line="240" w:lineRule="auto"/>
-            </w:pPr>
-            <w:r>
-              <w:t xml:space="preserve">face, </w:t>
-            </w:r>
-          </w:p>
-          <w:p>
-            <w:pPr>
-              <w:spacing w:line="240" w:lineRule="auto"/>
-            </w:pPr>
-            <w:r>
-              <w:t>[pause]</w:t>
-            </w:r>
-          </w:p>
-          <w:p>
-            <w:pPr>
-              <w:spacing w:line="240" w:lineRule="auto"/>
-            </w:pPr>
-          </w:p>
-          <w:p>
-            <w:pPr>
-              <w:spacing w:line="240" w:lineRule="auto"/>
-            </w:pPr>
-            <w:r>
-              <w:t xml:space="preserve">neck, </w:t>
-            </w:r>
-          </w:p>
-          <w:p>
-            <w:pPr>
-              <w:spacing w:line="240" w:lineRule="auto"/>
-            </w:pPr>
-            <w:r>
-              <w:t xml:space="preserve">[pause] </w:t>
-            </w:r>
-          </w:p>
-          <w:p>
-            <w:pPr>
-              <w:spacing w:line="240" w:lineRule="auto"/>
-            </w:pPr>
-          </w:p>
-          <w:p>
-            <w:pPr>
-              <w:spacing w:line="240" w:lineRule="auto"/>
-            </w:pPr>
-            <w:r>
-              <w:t xml:space="preserve">shoulders. </w:t>
-            </w:r>
-          </w:p>
-          <w:p>
-            <w:pPr>
-              <w:spacing w:line="240" w:lineRule="auto"/>
-            </w:pPr>
-          </w:p>
-          <w:p>
-            <w:pPr>
-              <w:spacing w:line="240" w:lineRule="auto"/>
-            </w:pPr>
-            <w:r>
-              <w:t xml:space="preserve">Noticing any sensations, movements, any places of holding. </w:t>
+              <w:t xml:space="preserve">Începe prin a-ți închide ochii sau a menține o privire moale.</w:t>
+            </w:r>
+          </w:p>
+          <w:p>
+            <w:pPr>
+              <w:spacing w:line="240" w:lineRule="auto"/>
+            </w:pPr>
+          </w:p>
+          <w:p>
+            <w:pPr>
+              <w:spacing w:line="240" w:lineRule="auto"/>
+            </w:pPr>
+            <w:r>
+              <w:t xml:space="preserve">Inspiră adânc și expiră lent. </w:t>
+            </w:r>
+          </w:p>
+          <w:p>
+            <w:pPr>
+              <w:spacing w:line="240" w:lineRule="auto"/>
+            </w:pPr>
+          </w:p>
+          <w:p>
+            <w:pPr>
+              <w:spacing w:line="240" w:lineRule="auto"/>
+            </w:pPr>
+            <w:r>
+              <w:t xml:space="preserve">Acum, îndreaptă-ți atenția spre partea superioară a corpului, </w:t>
+            </w:r>
+          </w:p>
+          <w:p>
+            <w:pPr>
+              <w:spacing w:line="240" w:lineRule="auto"/>
+            </w:pPr>
+            <w:r>
+              <w:t>[pauză]</w:t>
+            </w:r>
+          </w:p>
+          <w:p>
+            <w:pPr>
+              <w:spacing w:line="240" w:lineRule="auto"/>
+            </w:pPr>
+          </w:p>
+          <w:p>
+            <w:pPr>
+              <w:spacing w:line="240" w:lineRule="auto"/>
+            </w:pPr>
+            <w:r>
+              <w:t xml:space="preserve">capul, </w:t>
+            </w:r>
+          </w:p>
+          <w:p>
+            <w:pPr>
+              <w:spacing w:line="240" w:lineRule="auto"/>
+            </w:pPr>
+            <w:r>
+              <w:t xml:space="preserve">[pauză] </w:t>
+            </w:r>
+          </w:p>
+          <w:p>
+            <w:pPr>
+              <w:spacing w:line="240" w:lineRule="auto"/>
+            </w:pPr>
+          </w:p>
+          <w:p>
+            <w:pPr>
+              <w:spacing w:line="240" w:lineRule="auto"/>
+            </w:pPr>
+            <w:r>
+              <w:t xml:space="preserve">fața, </w:t>
+            </w:r>
+          </w:p>
+          <w:p>
+            <w:pPr>
+              <w:spacing w:line="240" w:lineRule="auto"/>
+            </w:pPr>
+            <w:r>
+              <w:t>[pauză]</w:t>
+            </w:r>
+          </w:p>
+          <w:p>
+            <w:pPr>
+              <w:spacing w:line="240" w:lineRule="auto"/>
+            </w:pPr>
+          </w:p>
+          <w:p>
+            <w:pPr>
+              <w:spacing w:line="240" w:lineRule="auto"/>
+            </w:pPr>
+            <w:r>
+              <w:t xml:space="preserve">gâtul, </w:t>
+            </w:r>
+          </w:p>
+          <w:p>
+            <w:pPr>
+              <w:spacing w:line="240" w:lineRule="auto"/>
+            </w:pPr>
+            <w:r>
+              <w:t xml:space="preserve">[pauză] </w:t>
+            </w:r>
+          </w:p>
+          <w:p>
+            <w:pPr>
+              <w:spacing w:line="240" w:lineRule="auto"/>
+            </w:pPr>
+          </w:p>
+          <w:p>
+            <w:pPr>
+              <w:spacing w:line="240" w:lineRule="auto"/>
+            </w:pPr>
+            <w:r>
+              <w:t xml:space="preserve">umerii tăi. </w:t>
+            </w:r>
+          </w:p>
+          <w:p>
+            <w:pPr>
+              <w:spacing w:line="240" w:lineRule="auto"/>
+            </w:pPr>
+          </w:p>
+          <w:p>
+            <w:pPr>
+              <w:spacing w:line="240" w:lineRule="auto"/>
+            </w:pPr>
+            <w:r>
+              <w:t xml:space="preserve">Observă dacă simți vreo senzație, mișcare sau vreo zonă tensionată. </w:t>
             </w:r>
           </w:p>
         </w:tc>
@@ -1464,62 +1464,62 @@
               <w:spacing w:line="240" w:lineRule="auto"/>
             </w:pPr>
             <w:r>
-              <w:t xml:space="preserve">Continue to scan your body, moving down towards the arms and hands </w:t>
-            </w:r>
-          </w:p>
-          <w:p>
-            <w:pPr>
-              <w:spacing w:line="240" w:lineRule="auto"/>
-            </w:pPr>
-            <w:r>
-              <w:t xml:space="preserve">[pause] </w:t>
-            </w:r>
-          </w:p>
-          <w:p>
-            <w:pPr>
-              <w:spacing w:line="240" w:lineRule="auto"/>
-            </w:pPr>
-          </w:p>
-          <w:p>
-            <w:pPr>
-              <w:spacing w:line="240" w:lineRule="auto"/>
-            </w:pPr>
-            <w:r>
-              <w:t xml:space="preserve">and into your fingers. </w:t>
-            </w:r>
-          </w:p>
-          <w:p>
-            <w:pPr>
-              <w:spacing w:line="240" w:lineRule="auto"/>
-            </w:pPr>
-          </w:p>
-          <w:p>
-            <w:pPr>
-              <w:spacing w:line="240" w:lineRule="auto"/>
-            </w:pPr>
-            <w:r>
-              <w:t xml:space="preserve">Sense the back of your body</w:t>
-            </w:r>
-          </w:p>
-          <w:p>
-            <w:pPr>
-              <w:spacing w:line="240" w:lineRule="auto"/>
-            </w:pPr>
-            <w:r>
-              <w:t>[pause]</w:t>
-            </w:r>
-          </w:p>
-          <w:p>
-            <w:pPr>
-              <w:spacing w:line="240" w:lineRule="auto"/>
-            </w:pPr>
-          </w:p>
-          <w:p>
-            <w:pPr>
-              <w:spacing w:line="240" w:lineRule="auto"/>
-            </w:pPr>
-            <w:r>
-              <w:t xml:space="preserve"> and your lower back. </w:t>
+              <w:t xml:space="preserve">Continuă să-ți scanezi corpul, coborându-ți atenția treptat spre brațe și mâini. </w:t>
+            </w:r>
+          </w:p>
+          <w:p>
+            <w:pPr>
+              <w:spacing w:line="240" w:lineRule="auto"/>
+            </w:pPr>
+            <w:r>
+              <w:t xml:space="preserve">[pauză] </w:t>
+            </w:r>
+          </w:p>
+          <w:p>
+            <w:pPr>
+              <w:spacing w:line="240" w:lineRule="auto"/>
+            </w:pPr>
+          </w:p>
+          <w:p>
+            <w:pPr>
+              <w:spacing w:line="240" w:lineRule="auto"/>
+            </w:pPr>
+            <w:r>
+              <w:t xml:space="preserve">și spre degetele mâinilor. </w:t>
+            </w:r>
+          </w:p>
+          <w:p>
+            <w:pPr>
+              <w:spacing w:line="240" w:lineRule="auto"/>
+            </w:pPr>
+          </w:p>
+          <w:p>
+            <w:pPr>
+              <w:spacing w:line="240" w:lineRule="auto"/>
+            </w:pPr>
+            <w:r>
+              <w:t>[pauză]</w:t>
+            </w:r>
+          </w:p>
+          <w:p>
+            <w:pPr>
+              <w:spacing w:line="240" w:lineRule="auto"/>
+            </w:pPr>
+            <w:r>
+              <w:t>[pauză]</w:t>
+            </w:r>
+          </w:p>
+          <w:p>
+            <w:pPr>
+              <w:spacing w:line="240" w:lineRule="auto"/>
+            </w:pPr>
+          </w:p>
+          <w:p>
+            <w:pPr>
+              <w:spacing w:line="240" w:lineRule="auto"/>
+            </w:pPr>
+            <w:r>
+              <w:t xml:space="preserve"> și partea inferioară a spatelui. </w:t>
             </w:r>
           </w:p>
         </w:tc>
@@ -1560,67 +1560,67 @@
               <w:spacing w:line="240" w:lineRule="auto"/>
             </w:pPr>
             <w:r>
-              <w:t xml:space="preserve">Feeling the contact of your body with the chair if you are seated. </w:t>
-            </w:r>
-          </w:p>
-          <w:p>
-            <w:pPr>
-              <w:spacing w:line="240" w:lineRule="auto"/>
-            </w:pPr>
-          </w:p>
-          <w:p>
-            <w:pPr>
-              <w:spacing w:line="240" w:lineRule="auto"/>
-            </w:pPr>
-            <w:r>
-              <w:t xml:space="preserve">Now, sensing your upper legs, </w:t>
-            </w:r>
-          </w:p>
-          <w:p>
-            <w:pPr>
-              <w:spacing w:line="240" w:lineRule="auto"/>
-            </w:pPr>
-            <w:r>
-              <w:t>[pause]</w:t>
-            </w:r>
-          </w:p>
-          <w:p>
-            <w:pPr>
-              <w:spacing w:line="240" w:lineRule="auto"/>
-            </w:pPr>
-          </w:p>
-          <w:p>
-            <w:pPr>
-              <w:spacing w:line="240" w:lineRule="auto"/>
-            </w:pPr>
-            <w:r>
-              <w:t xml:space="preserve">your lower legs, </w:t>
-            </w:r>
-          </w:p>
-          <w:p>
-            <w:pPr>
-              <w:spacing w:line="240" w:lineRule="auto"/>
-            </w:pPr>
-            <w:r>
-              <w:t xml:space="preserve">[pause] </w:t>
-            </w:r>
-          </w:p>
-          <w:p>
-            <w:pPr>
-              <w:spacing w:line="240" w:lineRule="auto"/>
-            </w:pPr>
-          </w:p>
-          <w:p>
-            <w:pPr>
-              <w:spacing w:line="240" w:lineRule="auto"/>
-            </w:pPr>
-          </w:p>
-          <w:p>
-            <w:pPr>
-              <w:spacing w:line="240" w:lineRule="auto"/>
-            </w:pPr>
-            <w:r>
-              <w:t xml:space="preserve">and the feet. </w:t>
+              <w:t xml:space="preserve">Observă contactul corpului cu scaunul dacă stai așezat. </w:t>
+            </w:r>
+          </w:p>
+          <w:p>
+            <w:pPr>
+              <w:spacing w:line="240" w:lineRule="auto"/>
+            </w:pPr>
+          </w:p>
+          <w:p>
+            <w:pPr>
+              <w:spacing w:line="240" w:lineRule="auto"/>
+            </w:pPr>
+            <w:r>
+              <w:t xml:space="preserve">Acum, mută-ți atenția asupra părții superioare a picioarelor, </w:t>
+            </w:r>
+          </w:p>
+          <w:p>
+            <w:pPr>
+              <w:spacing w:line="240" w:lineRule="auto"/>
+            </w:pPr>
+            <w:r>
+              <w:t>[pauză]</w:t>
+            </w:r>
+          </w:p>
+          <w:p>
+            <w:pPr>
+              <w:spacing w:line="240" w:lineRule="auto"/>
+            </w:pPr>
+          </w:p>
+          <w:p>
+            <w:pPr>
+              <w:spacing w:line="240" w:lineRule="auto"/>
+            </w:pPr>
+            <w:r>
+              <w:t xml:space="preserve">părții inferioare a picioarelor, </w:t>
+            </w:r>
+          </w:p>
+          <w:p>
+            <w:pPr>
+              <w:spacing w:line="240" w:lineRule="auto"/>
+            </w:pPr>
+            <w:r>
+              <w:t xml:space="preserve">[pauză] </w:t>
+            </w:r>
+          </w:p>
+          <w:p>
+            <w:pPr>
+              <w:spacing w:line="240" w:lineRule="auto"/>
+            </w:pPr>
+          </w:p>
+          <w:p>
+            <w:pPr>
+              <w:spacing w:line="240" w:lineRule="auto"/>
+            </w:pPr>
+          </w:p>
+          <w:p>
+            <w:pPr>
+              <w:spacing w:line="240" w:lineRule="auto"/>
+            </w:pPr>
+            <w:r>
+              <w:t xml:space="preserve">și asupra tălpilor tale. </w:t>
             </w:r>
           </w:p>
         </w:tc>
@@ -1664,20 +1664,20 @@
               <w:spacing w:line="240" w:lineRule="auto"/>
             </w:pPr>
             <w:r>
-              <w:t xml:space="preserve"> Breathe in deeply, then exhale slowly.</w:t>
-            </w:r>
-          </w:p>
-          <w:p>
-            <w:pPr>
-              <w:spacing w:line="240" w:lineRule="auto"/>
-            </w:pPr>
-          </w:p>
-          <w:p>
-            <w:pPr>
-              <w:spacing w:line="240" w:lineRule="auto"/>
-            </w:pPr>
-            <w:r>
-              <w:t xml:space="preserve">Finish this pause by opening your eyes. </w:t>
+              <w:t xml:space="preserve"> Inspiră adânc, apoi expiră lent.</w:t>
+            </w:r>
+          </w:p>
+          <w:p>
+            <w:pPr>
+              <w:spacing w:line="240" w:lineRule="auto"/>
+            </w:pPr>
+          </w:p>
+          <w:p>
+            <w:pPr>
+              <w:spacing w:line="240" w:lineRule="auto"/>
+            </w:pPr>
+            <w:r>
+              <w:t xml:space="preserve">Încheie această pauză deschizând ochii. </w:t>
             </w:r>
           </w:p>
         </w:tc>
@@ -1718,7 +1718,7 @@
               <w:spacing w:line="240" w:lineRule="auto"/>
             </w:pPr>
             <w:r>
-              <w:t xml:space="preserve">Thank you for taking a moment to pause with us. It's time for today's lesson. </w:t>
+              <w:t xml:space="preserve">Îți mulțumim pentru că ai luat o scurtă pauză alături de noi. Este timpul pentru lecția de azi. </w:t>
             </w:r>
           </w:p>
         </w:tc>

--- a/translations/parent_text_crisis_romania/ro/ro_RO CrisisText Video Scripts (Onboarding + Mindfulness).docx
+++ b/translations/parent_text_crisis_romania/ro/ro_RO CrisisText Video Scripts (Onboarding + Mindfulness).docx
@@ -1827,7 +1827,7 @@
               <w:spacing w:line="240" w:lineRule="auto"/>
             </w:pPr>
             <w:r>
-              <w:t xml:space="preserve">Today's pause is called loving kindness meditation.</w:t>
+              <w:t xml:space="preserve">Pauza de azi se numește contemplație asupra blândeții iubitoare.</w:t>
             </w:r>
           </w:p>
         </w:tc>
@@ -1868,23 +1868,23 @@
               <w:spacing w:line="240" w:lineRule="auto"/>
             </w:pPr>
             <w:r>
-              <w:t xml:space="preserve">Find a comfortable sitting position, your feet flat on the floor, your hands resting in your lap.</w:t>
+              <w:t xml:space="preserve">Căută o poziție confortabilă, cu picioarele pe podea și mâinile odihnindu-se în poală.</w:t>
               <w:br w:type="textWrapping"/>
               <w:br w:type="textWrapping"/>
-              <w:t xml:space="preserve">Close your eyes, if you are comfortable to do so, or allow your eyes and eyelids to relax and your gaze to become soft.</w:t>
-            </w:r>
-          </w:p>
-          <w:p>
-            <w:pPr>
-              <w:spacing w:line="240" w:lineRule="auto"/>
-            </w:pPr>
-          </w:p>
-          <w:p>
-            <w:pPr>
-              <w:spacing w:line="240" w:lineRule="auto"/>
-            </w:pPr>
-            <w:r>
-              <w:t xml:space="preserve">Ask yourself, “What is my experience in this moment?” </w:t>
+              <w:t xml:space="preserve">Închide ochii, dacă te simți confortabil să faci asta, sau lasă ochii și pleoapele să se relaxeze și privirea sa devina moale.</w:t>
+            </w:r>
+          </w:p>
+          <w:p>
+            <w:pPr>
+              <w:spacing w:line="240" w:lineRule="auto"/>
+            </w:pPr>
+          </w:p>
+          <w:p>
+            <w:pPr>
+              <w:spacing w:line="240" w:lineRule="auto"/>
+            </w:pPr>
+            <w:r>
+              <w:t xml:space="preserve">Întreabă-te: „Care este experiența mea în acest moment?” </w:t>
             </w:r>
           </w:p>
         </w:tc>
@@ -1922,33 +1922,33 @@
               <w:spacing w:line="240" w:lineRule="auto"/>
             </w:pPr>
             <w:r>
-              <w:t xml:space="preserve">Notice what thoughts are arising and fading out from your mind. </w:t>
-            </w:r>
-          </w:p>
-          <w:p>
-            <w:pPr>
-              <w:spacing w:line="240" w:lineRule="auto"/>
-            </w:pPr>
-          </w:p>
-          <w:p>
-            <w:pPr>
-              <w:spacing w:line="240" w:lineRule="auto"/>
-            </w:pPr>
-            <w:r>
-              <w:t xml:space="preserve">Notice your emotions. </w:t>
-            </w:r>
-          </w:p>
-          <w:p>
-            <w:pPr>
-              <w:spacing w:line="240" w:lineRule="auto"/>
-            </w:pPr>
-          </w:p>
-          <w:p>
-            <w:pPr>
-              <w:spacing w:line="240" w:lineRule="auto"/>
-            </w:pPr>
-            <w:r>
-              <w:t xml:space="preserve">Notice how your body feels. Notice any discomfort or tension.</w:t>
+              <w:t xml:space="preserve">Observă ce gânduri apar și dispar în mintea ta. </w:t>
+            </w:r>
+          </w:p>
+          <w:p>
+            <w:pPr>
+              <w:spacing w:line="240" w:lineRule="auto"/>
+            </w:pPr>
+          </w:p>
+          <w:p>
+            <w:pPr>
+              <w:spacing w:line="240" w:lineRule="auto"/>
+            </w:pPr>
+            <w:r>
+              <w:t xml:space="preserve">Observă-ți emoțiile. </w:t>
+            </w:r>
+          </w:p>
+          <w:p>
+            <w:pPr>
+              <w:spacing w:line="240" w:lineRule="auto"/>
+            </w:pPr>
+          </w:p>
+          <w:p>
+            <w:pPr>
+              <w:spacing w:line="240" w:lineRule="auto"/>
+            </w:pPr>
+            <w:r>
+              <w:t xml:space="preserve">Observă cum îți simți corpul. Observă orice disconfort sau încordare.</w:t>
             </w:r>
           </w:p>
         </w:tc>
@@ -1989,98 +1989,98 @@
               <w:spacing w:line="240" w:lineRule="auto"/>
             </w:pPr>
             <w:r>
-              <w:t xml:space="preserve">Connect to your heart by moving your attention towards it in a kind and gentle way. You may want to place one hand on your heart or chest. </w:t>
-            </w:r>
-          </w:p>
-          <w:p>
-            <w:pPr>
-              <w:spacing w:line="240" w:lineRule="auto"/>
-            </w:pPr>
-          </w:p>
-          <w:p>
-            <w:pPr>
-              <w:spacing w:line="240" w:lineRule="auto"/>
-            </w:pPr>
-            <w:r>
-              <w:t xml:space="preserve">You can then say the following words silently to yourself: </w:t>
-            </w:r>
-          </w:p>
-          <w:p>
-            <w:pPr>
-              <w:spacing w:line="240" w:lineRule="auto"/>
-            </w:pPr>
-          </w:p>
-          <w:p>
-            <w:pPr>
-              <w:spacing w:line="240" w:lineRule="auto"/>
-            </w:pPr>
-            <w:r>
-              <w:t xml:space="preserve">May I be peaceful. </w:t>
-            </w:r>
-          </w:p>
-          <w:p>
-            <w:pPr>
-              <w:spacing w:line="240" w:lineRule="auto"/>
-            </w:pPr>
-          </w:p>
-          <w:p>
-            <w:pPr>
-              <w:spacing w:line="240" w:lineRule="auto"/>
-            </w:pPr>
-            <w:r>
-              <w:t xml:space="preserve">May I be safe. </w:t>
-            </w:r>
-          </w:p>
-          <w:p>
-            <w:pPr>
-              <w:spacing w:line="240" w:lineRule="auto"/>
-            </w:pPr>
-          </w:p>
-          <w:p>
-            <w:pPr>
-              <w:spacing w:line="240" w:lineRule="auto"/>
-            </w:pPr>
-            <w:r>
-              <w:t xml:space="preserve">May I be healthy. </w:t>
-            </w:r>
-          </w:p>
-          <w:p>
-            <w:pPr>
-              <w:spacing w:line="240" w:lineRule="auto"/>
-            </w:pPr>
-          </w:p>
-          <w:p>
-            <w:pPr>
-              <w:spacing w:line="240" w:lineRule="auto"/>
-            </w:pPr>
-            <w:r>
-              <w:t xml:space="preserve">May I be happy. </w:t>
-            </w:r>
-          </w:p>
-          <w:p>
-            <w:pPr>
-              <w:spacing w:line="240" w:lineRule="auto"/>
-            </w:pPr>
-          </w:p>
-          <w:p>
-            <w:pPr>
-              <w:spacing w:line="240" w:lineRule="auto"/>
-            </w:pPr>
-            <w:r>
-              <w:t xml:space="preserve">May I feel loved. </w:t>
-            </w:r>
-          </w:p>
-          <w:p>
-            <w:pPr>
-              <w:spacing w:line="240" w:lineRule="auto"/>
-            </w:pPr>
-          </w:p>
-          <w:p>
-            <w:pPr>
-              <w:spacing w:line="240" w:lineRule="auto"/>
-            </w:pPr>
-            <w:r>
-              <w:t xml:space="preserve">Repeat slowly once or twice, taking your time between each phrase.</w:t>
+              <w:t xml:space="preserve">Conectează-te cu inima ta, îndreptându-ți atenția către ea într-un mod blând și bun. Poți să-ți pui o mână pe inimă sau pe piept. </w:t>
+            </w:r>
+          </w:p>
+          <w:p>
+            <w:pPr>
+              <w:spacing w:line="240" w:lineRule="auto"/>
+            </w:pPr>
+          </w:p>
+          <w:p>
+            <w:pPr>
+              <w:spacing w:line="240" w:lineRule="auto"/>
+            </w:pPr>
+            <w:r>
+              <w:t xml:space="preserve">Poți apoi să rostești în gând următoarele cuvinte: </w:t>
+            </w:r>
+          </w:p>
+          <w:p>
+            <w:pPr>
+              <w:spacing w:line="240" w:lineRule="auto"/>
+            </w:pPr>
+          </w:p>
+          <w:p>
+            <w:pPr>
+              <w:spacing w:line="240" w:lineRule="auto"/>
+            </w:pPr>
+            <w:r>
+              <w:t xml:space="preserve">Să fiu liniștit. </w:t>
+            </w:r>
+          </w:p>
+          <w:p>
+            <w:pPr>
+              <w:spacing w:line="240" w:lineRule="auto"/>
+            </w:pPr>
+          </w:p>
+          <w:p>
+            <w:pPr>
+              <w:spacing w:line="240" w:lineRule="auto"/>
+            </w:pPr>
+            <w:r>
+              <w:t xml:space="preserve">Să fiu în siguranță. </w:t>
+            </w:r>
+          </w:p>
+          <w:p>
+            <w:pPr>
+              <w:spacing w:line="240" w:lineRule="auto"/>
+            </w:pPr>
+          </w:p>
+          <w:p>
+            <w:pPr>
+              <w:spacing w:line="240" w:lineRule="auto"/>
+            </w:pPr>
+            <w:r>
+              <w:t xml:space="preserve">Să fiu sănătos. </w:t>
+            </w:r>
+          </w:p>
+          <w:p>
+            <w:pPr>
+              <w:spacing w:line="240" w:lineRule="auto"/>
+            </w:pPr>
+          </w:p>
+          <w:p>
+            <w:pPr>
+              <w:spacing w:line="240" w:lineRule="auto"/>
+            </w:pPr>
+            <w:r>
+              <w:t xml:space="preserve">Să fiu fericit. </w:t>
+            </w:r>
+          </w:p>
+          <w:p>
+            <w:pPr>
+              <w:spacing w:line="240" w:lineRule="auto"/>
+            </w:pPr>
+          </w:p>
+          <w:p>
+            <w:pPr>
+              <w:spacing w:line="240" w:lineRule="auto"/>
+            </w:pPr>
+            <w:r>
+              <w:t xml:space="preserve">Să mă simt iubit. </w:t>
+            </w:r>
+          </w:p>
+          <w:p>
+            <w:pPr>
+              <w:spacing w:line="240" w:lineRule="auto"/>
+            </w:pPr>
+          </w:p>
+          <w:p>
+            <w:pPr>
+              <w:spacing w:line="240" w:lineRule="auto"/>
+            </w:pPr>
+            <w:r>
+              <w:t xml:space="preserve">Repetă încet o dată sau de două ori, acordându-ți timp între fiecare frază.</w:t>
             </w:r>
           </w:p>
         </w:tc>
@@ -2124,33 +2124,33 @@
               <w:spacing w:line="240" w:lineRule="auto"/>
             </w:pPr>
             <w:r>
-              <w:t xml:space="preserve">If you feel comfortable, you can also send thoughts of loving-kindness to your child, your partner, your family, and anyone else who is close to you in your life.</w:t>
-            </w:r>
-          </w:p>
-          <w:p>
-            <w:pPr>
-              <w:spacing w:line="240" w:lineRule="auto"/>
-            </w:pPr>
-          </w:p>
-          <w:p>
-            <w:pPr>
-              <w:spacing w:line="240" w:lineRule="auto"/>
-            </w:pPr>
-            <w:r>
-              <w:t xml:space="preserve">Now, allow your focus to expand to the whole body. </w:t>
-            </w:r>
-          </w:p>
-          <w:p>
-            <w:pPr>
-              <w:spacing w:line="240" w:lineRule="auto"/>
-            </w:pPr>
-          </w:p>
-          <w:p>
-            <w:pPr>
-              <w:spacing w:line="240" w:lineRule="auto"/>
-            </w:pPr>
-            <w:r>
-              <w:t xml:space="preserve">Allow your focus to expand to the sounds in the room. </w:t>
+              <w:t xml:space="preserve">Dacă te simți confortabil, poți trimite gânduri de iubire și bunătate copilului tău, familiei tale și celor apropiați ție.</w:t>
+            </w:r>
+          </w:p>
+          <w:p>
+            <w:pPr>
+              <w:spacing w:line="240" w:lineRule="auto"/>
+            </w:pPr>
+          </w:p>
+          <w:p>
+            <w:pPr>
+              <w:spacing w:line="240" w:lineRule="auto"/>
+            </w:pPr>
+            <w:r>
+              <w:t xml:space="preserve">Acum, lasă-ți atenția să se extindă asupra întregului corp. </w:t>
+            </w:r>
+          </w:p>
+          <w:p>
+            <w:pPr>
+              <w:spacing w:line="240" w:lineRule="auto"/>
+            </w:pPr>
+          </w:p>
+          <w:p>
+            <w:pPr>
+              <w:spacing w:line="240" w:lineRule="auto"/>
+            </w:pPr>
+            <w:r>
+              <w:t xml:space="preserve">Lasă atenția să se extindă către sunetele din cameră. </w:t>
             </w:r>
           </w:p>
         </w:tc>
@@ -2191,33 +2191,33 @@
               <w:spacing w:line="240" w:lineRule="auto"/>
             </w:pPr>
             <w:r>
-              <w:t xml:space="preserve">Take a moment to reflect on whether you feel any different. </w:t>
-            </w:r>
-          </w:p>
-          <w:p>
-            <w:pPr>
-              <w:spacing w:line="240" w:lineRule="auto"/>
-            </w:pPr>
-          </w:p>
-          <w:p>
-            <w:pPr>
-              <w:spacing w:line="240" w:lineRule="auto"/>
-            </w:pPr>
-            <w:r>
-              <w:t xml:space="preserve">Open your eyes, and when you are ready, continue to your lesson with a sense of calm. </w:t>
-            </w:r>
-          </w:p>
-          <w:p>
-            <w:pPr>
-              <w:spacing w:line="240" w:lineRule="auto"/>
-            </w:pPr>
-          </w:p>
-          <w:p>
-            <w:pPr>
-              <w:spacing w:line="240" w:lineRule="auto"/>
-            </w:pPr>
-            <w:r>
-              <w:t xml:space="preserve">Thank you for taking a moment to pause with us. </w:t>
+              <w:t xml:space="preserve">Ia-ți un moment să te gândești dacă te simți cumva diferit. </w:t>
+            </w:r>
+          </w:p>
+          <w:p>
+            <w:pPr>
+              <w:spacing w:line="240" w:lineRule="auto"/>
+            </w:pPr>
+          </w:p>
+          <w:p>
+            <w:pPr>
+              <w:spacing w:line="240" w:lineRule="auto"/>
+            </w:pPr>
+            <w:r>
+              <w:t xml:space="preserve">Când ești pregătit, deschide ochii și continuă lecția cu o stare de calm. </w:t>
+            </w:r>
+          </w:p>
+          <w:p>
+            <w:pPr>
+              <w:spacing w:line="240" w:lineRule="auto"/>
+            </w:pPr>
+          </w:p>
+          <w:p>
+            <w:pPr>
+              <w:spacing w:line="240" w:lineRule="auto"/>
+            </w:pPr>
+            <w:r>
+              <w:t xml:space="preserve">Îți mulțumim pentru că ai luat o scurtă pauză alături de noi. </w:t>
             </w:r>
           </w:p>
         </w:tc>
@@ -2321,7 +2321,7 @@
               <w:spacing w:line="240" w:lineRule="auto"/>
             </w:pPr>
             <w:r>
-              <w:t xml:space="preserve">Today's pause is called slow down and breathe.</w:t>
+              <w:t xml:space="preserve">Pauza de astăzi se numește „încetinește și respiră”.</w:t>
             </w:r>
           </w:p>
         </w:tc>
@@ -2362,18 +2362,18 @@
               <w:spacing w:line="240" w:lineRule="auto"/>
             </w:pPr>
             <w:r>
-              <w:t xml:space="preserve">Wherever you are, become aware of how your body is being supported by the earth beneath you. </w:t>
+              <w:t xml:space="preserve">Indiferent unde te afli, fii conștient de modul în care corpul tău este susținut de pământul de sub picioarele tale. </w:t>
               <w:br w:type="textWrapping"/>
               <w:br w:type="textWrapping"/>
-              <w:t xml:space="preserve">Close your eyes, if you are comfortable to do so, or allow your eyes to relax and your gaze to become soft. </w:t>
-            </w:r>
-          </w:p>
-          <w:p>
-            <w:pPr>
-              <w:spacing w:line="240" w:lineRule="auto"/>
-            </w:pPr>
-            <w:r>
-              <w:t xml:space="preserve">Take note of how you are feeling. </w:t>
+              <w:t xml:space="preserve">Închide ochii, dacă te simți confortabil să faci asta, sau lasă-ți ochii să se relaxeze și privirea să devină moale. </w:t>
+            </w:r>
+          </w:p>
+          <w:p>
+            <w:pPr>
+              <w:spacing w:line="240" w:lineRule="auto"/>
+            </w:pPr>
+            <w:r>
+              <w:t xml:space="preserve">Observă cum te simți </w:t>
             </w:r>
           </w:p>
           <w:p>

--- a/translations/parent_text_crisis_romania/ro/ro_RO CrisisText Video Scripts (Onboarding + Mindfulness).docx
+++ b/translations/parent_text_crisis_romania/ro/ro_RO CrisisText Video Scripts (Onboarding + Mindfulness).docx
@@ -9,7 +9,7 @@
       <w:bookmarkStart w:colFirst="0" w:colLast="0" w:name="_heading=h.srnvhlah2y8m" w:id="0"/>
       <w:bookmarkEnd w:id="0"/>
       <w:r>
-        <w:t xml:space="preserve">Read First: Notes for translation</w:t>
+        <w:t xml:space="preserve">Citiți mai întâi: Note pentru traducere</w:t>
       </w:r>
     </w:p>
     <w:p>
@@ -21,22 +21,22 @@
         <w:ind w:left="720" w:hanging="360"/>
       </w:pPr>
       <w:r>
-        <w:t xml:space="preserve">Only translate content appearing in the columns for </w:t>
+        <w:t xml:space="preserve">Traduceți numai conținutul care apare în coloanele pentru</w:t>
       </w:r>
       <w:r>
         <w:rPr>
           <w:b w:val="1"/>
         </w:rPr>
-        <w:t xml:space="preserve">{Script} </w:t>
+        <w:t>{Script}</w:t>
       </w:r>
       <w:r>
-        <w:t xml:space="preserve">and </w:t>
+        <w:t>și</w:t>
       </w:r>
       <w:r>
         <w:rPr>
           <w:b w:val="1"/>
         </w:rPr>
-        <w:t xml:space="preserve">{On Slide Text}. </w:t>
+        <w:t xml:space="preserve"> {On Slide Text}. </w:t>
       </w:r>
     </w:p>
     <w:p>
@@ -51,19 +51,19 @@
         <w:rPr>
           <w:b w:val="1"/>
         </w:rPr>
-        <w:t xml:space="preserve">Do not</w:t>
+        <w:t>Nu</w:t>
       </w:r>
       <w:r>
-        <w:t xml:space="preserve"> translate content in the </w:t>
+        <w:t xml:space="preserve">traduce conținutul din coloana </w:t>
       </w:r>
       <w:r>
         <w:rPr>
           <w:b w:val="1"/>
         </w:rPr>
-        <w:t xml:space="preserve">{Animation Notes} </w:t>
+        <w:t xml:space="preserve">{Animation Notes}</w:t>
       </w:r>
       <w:r>
-        <w:t xml:space="preserve">column. Leave this column in English. </w:t>
+        <w:t xml:space="preserve">. Lasă această coloană în limba engleză. </w:t>
       </w:r>
     </w:p>
     <w:p>
@@ -78,10 +78,10 @@
         <w:rPr>
           <w:b w:val="1"/>
         </w:rPr>
-        <w:t xml:space="preserve">Do not translate Lesson headings</w:t>
+        <w:t xml:space="preserve">Nu traduce titlurile lecțiilor</w:t>
       </w:r>
       <w:r>
-        <w:t xml:space="preserve">. Leave them in English. Please make sure the lesson headings remain in English next to “Lesson:”, as this helps the team tracking the video translation. </w:t>
+        <w:t xml:space="preserve">. Lasă-le în engleză. Asigură-te că titlurile lecțiilor rămân în limba engleză lângă „Lecție:”, deoarece acest lucru ajută echipa să urmărească traducerea videoclipului. </w:t>
       </w:r>
     </w:p>
     <w:p>
@@ -93,7 +93,7 @@
         <w:ind w:left="720" w:hanging="360"/>
       </w:pPr>
       <w:r>
-        <w:t xml:space="preserve">Ensure names of tips are consistent across a module. For example, “Be Calm” should remain in the same form on every slide it appears in. It shouldn’t change to “Stay Calm” or “Being Calm” later on. </w:t>
+        <w:t xml:space="preserve">Asigură-te că numele sfaturilor sunt consecvente în cadrul unui modul. De exemplu, „Fii calm” ar trebui să rămână în aceeași formă pe fiecare diapozitiv în care apare. Nu ar trebui să se schimbe în „Rămâi calm” sau „Fii calm” mai târziu. </w:t>
       </w:r>
     </w:p>
     <w:p>
@@ -105,7 +105,7 @@
         <w:ind w:left="720" w:hanging="360"/>
       </w:pPr>
       <w:r>
-        <w:t xml:space="preserve">Don’t include any slashes (/) or brackets where they weren’t present in the original script - make sure the script is final and matches the original stylistically.</w:t>
+        <w:t xml:space="preserve">Nu include nicio bară oblică (/) sau paranteze care nu existau în scenariul original – asigură-te că scenariul este final și că se potrivește stilistic cu originalul.</w:t>
       </w:r>
     </w:p>
     <w:p>
@@ -120,10 +120,10 @@
         <w:rPr>
           <w:b w:val="1"/>
         </w:rPr>
-        <w:t xml:space="preserve">Do not translate</w:t>
+        <w:t xml:space="preserve">Nu traduce</w:t>
       </w:r>
       <w:r>
-        <w:t xml:space="preserve"> numbers appearing in brackets, such as [1] or the word [pause]. </w:t>
+        <w:t xml:space="preserve">Nu traduce numerele care apar între paranteze, cum ar fi [1] sau cuvântul [pauză]. </w:t>
       </w:r>
     </w:p>
     <w:p/>
@@ -1037,7 +1037,7 @@
               <w:spacing w:line="240" w:lineRule="auto"/>
             </w:pPr>
             <w:r>
-              <w:t>[pauză]</w:t>
+              <w:t>[pause]</w:t>
             </w:r>
           </w:p>
           <w:p>
@@ -1337,7 +1337,7 @@
               <w:spacing w:line="240" w:lineRule="auto"/>
             </w:pPr>
             <w:r>
-              <w:t>[pauză]</w:t>
+              <w:t>[pause]</w:t>
             </w:r>
           </w:p>
           <w:p>
@@ -1358,7 +1358,7 @@
               <w:spacing w:line="240" w:lineRule="auto"/>
             </w:pPr>
             <w:r>
-              <w:t xml:space="preserve">[pauză] </w:t>
+              <w:t xml:space="preserve">[pause] </w:t>
             </w:r>
           </w:p>
           <w:p>
@@ -1506,7 +1506,7 @@
               <w:spacing w:line="240" w:lineRule="auto"/>
             </w:pPr>
             <w:r>
-              <w:t>[pauză]</w:t>
+              <w:t>[pause]</w:t>
             </w:r>
           </w:p>
           <w:p>
@@ -1602,7 +1602,7 @@
               <w:spacing w:line="240" w:lineRule="auto"/>
             </w:pPr>
             <w:r>
-              <w:t xml:space="preserve">[pauză] </w:t>
+              <w:t xml:space="preserve">[pause] </w:t>
             </w:r>
           </w:p>
           <w:p>
@@ -2381,7 +2381,7 @@
               <w:spacing w:line="240" w:lineRule="auto"/>
             </w:pPr>
             <w:r>
-              <w:t xml:space="preserve">Bring your awareness to your breath. </w:t>
+              <w:t xml:space="preserve">Concentrează-ți atenția asupra respirației. </w:t>
             </w:r>
           </w:p>
         </w:tc>
@@ -2419,7 +2419,7 @@
               <w:spacing w:line="240" w:lineRule="auto"/>
             </w:pPr>
             <w:r>
-              <w:t xml:space="preserve">Feel the air flowing in, [pause] and then flowing out. Start to slow down your exhale. Let it become longer than your inhale. </w:t>
+              <w:t xml:space="preserve">Urmărește cum aerul intră [pauză] și iese. Începe să-ți încetinești expirația. Las-o să devină mai lungă decât inspirația. </w:t>
             </w:r>
           </w:p>
           <w:p>
@@ -2428,7 +2428,7 @@
             </w:pPr>
             <w:r>
               <w:br w:type="textWrapping"/>
-              <w:t xml:space="preserve">If the counts are too long for you, go at your own pace! Any slow, deep breathing is a great way to take a pause. </w:t>
+              <w:t xml:space="preserve">Dacă numărătoarea este prea lentă pentru tine, mergi în ritmul tău! Orice respirație lentă și profundă este o modalitate excelentă de a face o pauză. </w:t>
             </w:r>
           </w:p>
         </w:tc>
@@ -2469,15 +2469,15 @@
               <w:spacing w:line="240" w:lineRule="auto"/>
             </w:pPr>
             <w:r>
-              <w:t xml:space="preserve">Let’s breathe together: </w:t>
-            </w:r>
-          </w:p>
-          <w:p>
-            <w:pPr>
-              <w:spacing w:line="240" w:lineRule="auto"/>
-            </w:pPr>
-            <w:r>
-              <w:t xml:space="preserve">Breathe in,</w:t>
+              <w:t xml:space="preserve">Hai să respirăm împreună: </w:t>
+            </w:r>
+          </w:p>
+          <w:p>
+            <w:pPr>
+              <w:spacing w:line="240" w:lineRule="auto"/>
+            </w:pPr>
+            <w:r>
+              <w:t>Inspiră,</w:t>
             </w:r>
           </w:p>
           <w:p>
@@ -2509,7 +2509,7 @@
               <w:spacing w:line="240" w:lineRule="auto"/>
             </w:pPr>
             <w:r>
-              <w:t xml:space="preserve">And Out, </w:t>
+              <w:t xml:space="preserve">Expiră, </w:t>
             </w:r>
           </w:p>
           <w:p>
@@ -2557,7 +2557,7 @@
               <w:spacing w:line="240" w:lineRule="auto"/>
             </w:pPr>
             <w:r>
-              <w:t>In</w:t>
+              <w:t>Inspiră</w:t>
             </w:r>
           </w:p>
           <w:p>
@@ -2589,7 +2589,7 @@
               <w:spacing w:line="240" w:lineRule="auto"/>
             </w:pPr>
             <w:r>
-              <w:t xml:space="preserve">Out </w:t>
+              <w:t xml:space="preserve">Expiră </w:t>
             </w:r>
           </w:p>
           <w:p>
@@ -2637,7 +2637,7 @@
               <w:spacing w:line="240" w:lineRule="auto"/>
             </w:pPr>
             <w:r>
-              <w:t>In</w:t>
+              <w:t>Inspiră</w:t>
             </w:r>
           </w:p>
           <w:p>
@@ -2669,7 +2669,7 @@
               <w:spacing w:line="240" w:lineRule="auto"/>
             </w:pPr>
             <w:r>
-              <w:t>Out</w:t>
+              <w:t>Expiră</w:t>
             </w:r>
           </w:p>
           <w:p>
@@ -2758,7 +2758,7 @@
               <w:spacing w:line="240" w:lineRule="auto"/>
             </w:pPr>
             <w:r>
-              <w:t xml:space="preserve">Let your breath return to normal and notice how you feel.  </w:t>
+              <w:t xml:space="preserve">Lasă-ți respirația să revină la normal și observă cum te simți.  </w:t>
             </w:r>
           </w:p>
         </w:tc>
@@ -2799,33 +2799,33 @@
               <w:spacing w:line="240" w:lineRule="auto"/>
             </w:pPr>
             <w:r>
-              <w:t xml:space="preserve">Do you feel any different? </w:t>
-            </w:r>
-          </w:p>
-          <w:p>
-            <w:pPr>
-              <w:spacing w:line="240" w:lineRule="auto"/>
-            </w:pPr>
-          </w:p>
-          <w:p>
-            <w:pPr>
-              <w:spacing w:line="240" w:lineRule="auto"/>
-            </w:pPr>
-            <w:r>
-              <w:t xml:space="preserve">Blink your eyes a few times to open them. </w:t>
-            </w:r>
-          </w:p>
-          <w:p>
-            <w:pPr>
-              <w:spacing w:line="240" w:lineRule="auto"/>
-            </w:pPr>
-          </w:p>
-          <w:p>
-            <w:pPr>
-              <w:spacing w:line="240" w:lineRule="auto"/>
-            </w:pPr>
-            <w:r>
-              <w:t xml:space="preserve">Thank you for taking a moment to pause with us. </w:t>
+              <w:t xml:space="preserve">Simți vreo diferență? </w:t>
+            </w:r>
+          </w:p>
+          <w:p>
+            <w:pPr>
+              <w:spacing w:line="240" w:lineRule="auto"/>
+            </w:pPr>
+          </w:p>
+          <w:p>
+            <w:pPr>
+              <w:spacing w:line="240" w:lineRule="auto"/>
+            </w:pPr>
+            <w:r>
+              <w:t xml:space="preserve">Clipește de câteva ori pentru a-ți deschide ochii. </w:t>
+            </w:r>
+          </w:p>
+          <w:p>
+            <w:pPr>
+              <w:spacing w:line="240" w:lineRule="auto"/>
+            </w:pPr>
+          </w:p>
+          <w:p>
+            <w:pPr>
+              <w:spacing w:line="240" w:lineRule="auto"/>
+            </w:pPr>
+            <w:r>
+              <w:t xml:space="preserve">Îți mulțumim pentru că ai luat o scurtă pauză alături de noi. </w:t>
             </w:r>
           </w:p>
         </w:tc>
